--- a/lab/review/Внешняя рецензия.docx
+++ b/lab/review/Внешняя рецензия.docx
@@ -80,7 +80,7 @@
           <w:szCs w:val="24"/>
           <w:lang w:eastAsia="ru-RU"/>
         </w:rPr>
-        <w:t>/</w:t>
+        <w:t>(</w:t>
       </w:r>
       <w:r>
         <w:rPr>
@@ -98,7 +98,16 @@
           <w:szCs w:val="24"/>
           <w:lang w:eastAsia="ru-RU"/>
         </w:rPr>
-        <w:t>етодические указания к лабораторным работам/</w:t>
+        <w:t>етодические указания к лабораторным работам</w:t>
+      </w:r>
+      <w:r>
+        <w:rPr>
+          <w:rFonts w:ascii="Times New Roman" w:eastAsia="Times New Roman" w:hAnsi="Times New Roman" w:cs="Times New Roman"/>
+          <w:sz w:val="24"/>
+          <w:szCs w:val="24"/>
+          <w:lang w:eastAsia="ru-RU"/>
+        </w:rPr>
+        <w:t>)</w:t>
       </w:r>
       <w:r>
         <w:rPr>
@@ -155,7 +164,7 @@
           <w:szCs w:val="24"/>
           <w:lang w:eastAsia="ru-RU"/>
         </w:rPr>
-        <w:t>Учебно-м</w:t>
+        <w:t>Электронный образовательный ресурс</w:t>
       </w:r>
       <w:r>
         <w:rPr>
@@ -164,7 +173,7 @@
           <w:szCs w:val="24"/>
           <w:lang w:eastAsia="ru-RU"/>
         </w:rPr>
-        <w:t xml:space="preserve">етодическое пособие </w:t>
+        <w:t xml:space="preserve"> </w:t>
       </w:r>
       <w:r>
         <w:rPr>
@@ -257,8 +266,6 @@
         </w:rPr>
         <w:t>»</w:t>
       </w:r>
-      <w:bookmarkStart w:id="0" w:name="_GoBack"/>
-      <w:bookmarkEnd w:id="0"/>
       <w:r>
         <w:rPr>
           <w:rFonts w:ascii="Times New Roman" w:eastAsia="Times New Roman" w:hAnsi="Times New Roman" w:cs="Times New Roman"/>
@@ -415,76 +422,6 @@
           <w:szCs w:val="24"/>
         </w:rPr>
       </w:pPr>
-      <w:r>
-        <w:rPr>
-          <w:rFonts w:ascii="Times New Roman" w:hAnsi="Times New Roman" w:cs="Times New Roman"/>
-          <w:sz w:val="24"/>
-          <w:szCs w:val="24"/>
-        </w:rPr>
-        <w:t xml:space="preserve">Присвоение грифа методического совета </w:t>
-      </w:r>
-      <w:proofErr w:type="spellStart"/>
-      <w:r>
-        <w:rPr>
-          <w:rFonts w:ascii="Times New Roman" w:hAnsi="Times New Roman" w:cs="Times New Roman"/>
-          <w:sz w:val="24"/>
-          <w:szCs w:val="24"/>
-        </w:rPr>
-        <w:t>УрФУ</w:t>
-      </w:r>
-      <w:proofErr w:type="spellEnd"/>
-      <w:r>
-        <w:rPr>
-          <w:rFonts w:ascii="Times New Roman" w:hAnsi="Times New Roman" w:cs="Times New Roman"/>
-          <w:sz w:val="24"/>
-          <w:szCs w:val="24"/>
-        </w:rPr>
-        <w:t xml:space="preserve"> целесообразно исходя из базовой необходимости в подобных пособиях для преподавания точных дисциплин подобного класса.</w:t>
-      </w:r>
-    </w:p>
-    <w:p>
-      <w:pPr>
-        <w:rPr>
-          <w:rFonts w:ascii="Times New Roman" w:hAnsi="Times New Roman" w:cs="Times New Roman"/>
-          <w:sz w:val="24"/>
-          <w:szCs w:val="24"/>
-        </w:rPr>
-      </w:pPr>
-      <w:r>
-        <w:rPr>
-          <w:rFonts w:ascii="Times New Roman" w:hAnsi="Times New Roman" w:cs="Times New Roman"/>
-          <w:sz w:val="24"/>
-          <w:szCs w:val="24"/>
-        </w:rPr>
-        <w:t xml:space="preserve">Предполагается редакция грифа методического совета </w:t>
-      </w:r>
-      <w:proofErr w:type="spellStart"/>
-      <w:r>
-        <w:rPr>
-          <w:rFonts w:ascii="Times New Roman" w:hAnsi="Times New Roman" w:cs="Times New Roman"/>
-          <w:sz w:val="24"/>
-          <w:szCs w:val="24"/>
-        </w:rPr>
-        <w:t>УрФУ</w:t>
-      </w:r>
-      <w:proofErr w:type="spellEnd"/>
-      <w:r>
-        <w:rPr>
-          <w:rFonts w:ascii="Times New Roman" w:hAnsi="Times New Roman" w:cs="Times New Roman"/>
-          <w:sz w:val="24"/>
-          <w:szCs w:val="24"/>
-        </w:rPr>
-        <w:t xml:space="preserve"> в виде учебно-методического пособия.</w:t>
-      </w:r>
-    </w:p>
-    <w:p>
-      <w:pPr>
-        <w:rPr>
-          <w:rFonts w:ascii="Times New Roman" w:hAnsi="Times New Roman" w:cs="Times New Roman"/>
-          <w:sz w:val="24"/>
-          <w:szCs w:val="24"/>
-        </w:rPr>
-      </w:pPr>
     </w:p>
     <w:tbl>
       <w:tblPr>
@@ -502,8 +439,7 @@
       </w:tblPr>
       <w:tblGrid>
         <w:gridCol w:w="3426"/>
-        <w:gridCol w:w="3426"/>
-        <w:gridCol w:w="3427"/>
+        <w:gridCol w:w="6747"/>
       </w:tblGrid>
       <w:tr>
         <w:tc>
@@ -534,6 +470,135 @@
         </w:tc>
         <w:tc>
           <w:tcPr>
+            <w:tcW w:w="6747" w:type="dxa"/>
+          </w:tcPr>
+          <w:p>
+            <w:pPr>
+              <w:tabs>
+                <w:tab w:val="left" w:pos="7371"/>
+              </w:tabs>
+              <w:jc w:val="right"/>
+              <w:rPr>
+                <w:rFonts w:ascii="Times New Roman" w:hAnsi="Times New Roman" w:cs="Times New Roman"/>
+                <w:sz w:val="24"/>
+                <w:szCs w:val="24"/>
+              </w:rPr>
+            </w:pPr>
+            <w:r>
+              <w:rPr>
+                <w:rFonts w:ascii="Times New Roman" w:hAnsi="Times New Roman" w:cs="Times New Roman"/>
+                <w:sz w:val="24"/>
+                <w:szCs w:val="24"/>
+              </w:rPr>
+              <w:t>Ченцов П.А.</w:t>
+            </w:r>
+          </w:p>
+          <w:p>
+            <w:pPr>
+              <w:tabs>
+                <w:tab w:val="left" w:pos="7371"/>
+              </w:tabs>
+              <w:jc w:val="right"/>
+              <w:rPr>
+                <w:rFonts w:ascii="Times New Roman" w:hAnsi="Times New Roman" w:cs="Times New Roman"/>
+                <w:sz w:val="24"/>
+                <w:szCs w:val="24"/>
+              </w:rPr>
+            </w:pPr>
+            <w:proofErr w:type="spellStart"/>
+            <w:r>
+              <w:rPr>
+                <w:rFonts w:ascii="Times New Roman" w:hAnsi="Times New Roman" w:cs="Times New Roman"/>
+                <w:sz w:val="24"/>
+                <w:szCs w:val="24"/>
+              </w:rPr>
+              <w:t>с.н.с</w:t>
+            </w:r>
+            <w:proofErr w:type="spellEnd"/>
+            <w:r>
+              <w:rPr>
+                <w:rFonts w:ascii="Times New Roman" w:hAnsi="Times New Roman" w:cs="Times New Roman"/>
+                <w:sz w:val="24"/>
+                <w:szCs w:val="24"/>
+              </w:rPr>
+              <w:t>., к.ф.-м.н.,</w:t>
+            </w:r>
+          </w:p>
+          <w:p>
+            <w:pPr>
+              <w:tabs>
+                <w:tab w:val="left" w:pos="7371"/>
+              </w:tabs>
+              <w:jc w:val="right"/>
+              <w:rPr>
+                <w:rFonts w:ascii="Times New Roman" w:hAnsi="Times New Roman" w:cs="Times New Roman"/>
+                <w:sz w:val="24"/>
+                <w:szCs w:val="24"/>
+              </w:rPr>
+            </w:pPr>
+            <w:r>
+              <w:rPr>
+                <w:rFonts w:ascii="Times New Roman" w:hAnsi="Times New Roman" w:cs="Times New Roman"/>
+                <w:sz w:val="24"/>
+                <w:szCs w:val="24"/>
+              </w:rPr>
+              <w:t>Отдел вычислительных сетей</w:t>
+            </w:r>
+          </w:p>
+          <w:p>
+            <w:pPr>
+              <w:tabs>
+                <w:tab w:val="left" w:pos="7371"/>
+              </w:tabs>
+              <w:jc w:val="right"/>
+              <w:rPr>
+                <w:rFonts w:ascii="Times New Roman" w:hAnsi="Times New Roman" w:cs="Times New Roman"/>
+                <w:sz w:val="24"/>
+                <w:szCs w:val="24"/>
+              </w:rPr>
+            </w:pPr>
+            <w:r>
+              <w:rPr>
+                <w:rFonts w:ascii="Times New Roman" w:hAnsi="Times New Roman" w:cs="Times New Roman"/>
+                <w:sz w:val="24"/>
+                <w:szCs w:val="24"/>
+              </w:rPr>
+              <w:t xml:space="preserve">ИММ им. Н.Н. </w:t>
+            </w:r>
+            <w:proofErr w:type="gramStart"/>
+            <w:r>
+              <w:rPr>
+                <w:rFonts w:ascii="Times New Roman" w:hAnsi="Times New Roman" w:cs="Times New Roman"/>
+                <w:sz w:val="24"/>
+                <w:szCs w:val="24"/>
+              </w:rPr>
+              <w:t xml:space="preserve">Красовского </w:t>
+            </w:r>
+            <w:proofErr w:type="spellStart"/>
+            <w:r>
+              <w:rPr>
+                <w:rFonts w:ascii="Times New Roman" w:hAnsi="Times New Roman" w:cs="Times New Roman"/>
+                <w:sz w:val="24"/>
+                <w:szCs w:val="24"/>
+              </w:rPr>
+              <w:t>УрО</w:t>
+            </w:r>
+            <w:proofErr w:type="spellEnd"/>
+            <w:proofErr w:type="gramEnd"/>
+            <w:r>
+              <w:rPr>
+                <w:rFonts w:ascii="Times New Roman" w:hAnsi="Times New Roman" w:cs="Times New Roman"/>
+                <w:sz w:val="24"/>
+                <w:szCs w:val="24"/>
+              </w:rPr>
+              <w:t xml:space="preserve"> РАН</w:t>
+            </w:r>
+          </w:p>
+        </w:tc>
+      </w:tr>
+      <w:tr>
+        <w:tc>
+          <w:tcPr>
             <w:tcW w:w="3426" w:type="dxa"/>
           </w:tcPr>
           <w:p>
@@ -548,18 +613,28 @@
                 <w:szCs w:val="24"/>
               </w:rPr>
             </w:pPr>
+            <w:r>
+              <w:rPr>
+                <w:rFonts w:ascii="Times New Roman" w:hAnsi="Times New Roman" w:cs="Times New Roman"/>
+                <w:sz w:val="24"/>
+                <w:szCs w:val="24"/>
+              </w:rPr>
+              <w:t>Дата</w:t>
+            </w:r>
+            <w:bookmarkStart w:id="0" w:name="_GoBack"/>
+            <w:bookmarkEnd w:id="0"/>
           </w:p>
         </w:tc>
         <w:tc>
           <w:tcPr>
-            <w:tcW w:w="3427" w:type="dxa"/>
+            <w:tcW w:w="6747" w:type="dxa"/>
           </w:tcPr>
           <w:p>
             <w:pPr>
               <w:tabs>
                 <w:tab w:val="left" w:pos="7371"/>
               </w:tabs>
-              <w:jc w:val="left"/>
+              <w:jc w:val="right"/>
               <w:rPr>
                 <w:rFonts w:ascii="Times New Roman" w:hAnsi="Times New Roman" w:cs="Times New Roman"/>
                 <w:sz w:val="24"/>
@@ -3776,7 +3851,7 @@
     <w:lsdException w:name="Table Web 2" w:semiHidden="1" w:unhideWhenUsed="1"/>
     <w:lsdException w:name="Table Web 3" w:semiHidden="1" w:unhideWhenUsed="1"/>
     <w:lsdException w:name="Balloon Text" w:semiHidden="1" w:unhideWhenUsed="1"/>
-    <w:lsdException w:name="Table Grid" w:semiHidden="1" w:uiPriority="59" w:unhideWhenUsed="1"/>
+    <w:lsdException w:name="Table Grid" w:uiPriority="59"/>
     <w:lsdException w:name="Table Theme" w:semiHidden="1" w:unhideWhenUsed="1"/>
     <w:lsdException w:name="Placeholder Text" w:semiHidden="1"/>
     <w:lsdException w:name="No Spacing" w:uiPriority="1" w:qFormat="1"/>
@@ -4592,7 +4667,7 @@
 </file>
 
 <file path=customXml/itemProps1.xml><?xml version="1.0" encoding="utf-8"?>
-<ds:datastoreItem xmlns:ds="http://schemas.openxmlformats.org/officeDocument/2006/customXml" ds:itemID="{B3F47973-80A2-419B-AA63-AFA6397328C9}">
+<ds:datastoreItem xmlns:ds="http://schemas.openxmlformats.org/officeDocument/2006/customXml" ds:itemID="{FE419CA6-13DA-4B2B-BC3F-4ABDEBF1C6A5}">
   <ds:schemaRefs>
     <ds:schemaRef ds:uri="http://schemas.openxmlformats.org/officeDocument/2006/bibliography"/>
   </ds:schemaRefs>
